--- a/hw1/HW1.docx
+++ b/hw1/HW1.docx
@@ -600,7 +600,7 @@
       <w:pPr>
         <w:pStyle w:val="a3"/>
         <w:rPr>
-          <w:rFonts w:eastAsiaTheme="minorEastAsia" w:hint="eastAsia"/>
+          <w:rFonts w:eastAsiaTheme="minorEastAsia"/>
           <w:lang w:eastAsia="zh-TW"/>
         </w:rPr>
       </w:pPr>
@@ -781,9 +781,6 @@
     <w:p>
       <w:pPr>
         <w:pStyle w:val="a3"/>
-        <w:rPr>
-          <w:rFonts w:hint="eastAsia"/>
-        </w:rPr>
       </w:pPr>
       <w:r>
         <w:t xml:space="preserve">In this </w:t>
@@ -842,7 +839,7 @@
           <w:noProof/>
           <w:lang w:eastAsia="zh-TW"/>
         </w:rPr>
-        <w:t>S</w:t>
+        <w:t>I</w:t>
       </w:r>
       <w:r>
         <w:rPr>
@@ -851,7 +848,43 @@
           <w:noProof/>
           <w:lang w:eastAsia="zh-TW"/>
         </w:rPr>
-        <w:t>ince we want to evaluate the soft margin linear classifier with different slack variable,we set slack variable as 1,3,5,7,9.</w:t>
+        <w:t>n the first experiment,we compare all performance of implementations and existing SVM</w:t>
+      </w:r>
+      <w:r>
+        <w:rPr>
+          <w:rFonts w:eastAsiaTheme="minorEastAsia"/>
+          <w:iCs/>
+          <w:noProof/>
+          <w:lang w:eastAsia="zh-TW"/>
+        </w:rPr>
+        <w:t>,the constant in soft large margin classifier is set as 1</w:t>
+      </w:r>
+      <w:r>
+        <w:rPr>
+          <w:rFonts w:eastAsiaTheme="minorEastAsia"/>
+          <w:iCs/>
+          <w:noProof/>
+          <w:lang w:eastAsia="zh-TW"/>
+        </w:rPr>
+        <w:t>;in the second experiment,we try to find which constant value in soft large margin classifier will lead to the best performance.</w:t>
+      </w:r>
+      <w:r>
+        <w:rPr>
+          <w:rFonts w:eastAsiaTheme="minorEastAsia"/>
+          <w:iCs/>
+          <w:noProof/>
+          <w:lang w:eastAsia="zh-TW"/>
+        </w:rPr>
+        <w:t>We set the constant as 1,3,5,7,9</w:t>
+      </w:r>
+      <w:r>
+        <w:rPr>
+          <w:rFonts w:eastAsiaTheme="minorEastAsia"/>
+          <w:iCs/>
+          <w:noProof/>
+          <w:lang w:eastAsia="zh-TW"/>
+        </w:rPr>
+        <w:t>.</w:t>
       </w:r>
     </w:p>
     <w:p>
@@ -1090,31 +1123,37 @@
                 <w:u w:val="single"/>
                 <w:lang w:eastAsia="zh-TW"/>
               </w:rPr>
-              <w:t>0</w:t>
-            </w:r>
-            <w:r>
-              <w:rPr>
-                <w:rFonts w:eastAsiaTheme="minorEastAsia"/>
+              <w:t>0.60</w:t>
+            </w:r>
+            <w:r>
+              <w:rPr>
+                <w:rFonts w:eastAsiaTheme="minorEastAsia" w:hint="eastAsia"/>
                 <w:sz w:val="16"/>
                 <w:szCs w:val="16"/>
                 <w:u w:val="single"/>
                 <w:lang w:eastAsia="zh-TW"/>
               </w:rPr>
-              <w:t>.449</w:t>
-            </w:r>
-            <w:r>
-              <w:rPr>
+              <w:t>4</w:t>
+            </w:r>
+            <w:r>
+              <w:rPr>
+                <w:rFonts w:eastAsiaTheme="minorEastAsia" w:hint="eastAsia"/>
+                <w:sz w:val="16"/>
+                <w:szCs w:val="16"/>
                 <w:u w:val="single"/>
+                <w:lang w:eastAsia="zh-TW"/>
               </w:rPr>
               <w:t>±</w:t>
             </w:r>
             <w:r>
               <w:rPr>
+                <w:rFonts w:eastAsiaTheme="minorEastAsia" w:hint="eastAsia"/>
                 <w:sz w:val="16"/>
                 <w:szCs w:val="16"/>
                 <w:u w:val="single"/>
-              </w:rPr>
-              <w:t>0.07</w:t>
+                <w:lang w:eastAsia="zh-TW"/>
+              </w:rPr>
+              <w:t>0.0</w:t>
             </w:r>
           </w:p>
         </w:tc>
@@ -1303,7 +1342,16 @@
                 <w:szCs w:val="16"/>
                 <w:lang w:eastAsia="zh-TW"/>
               </w:rPr>
-              <w:t>.396</w:t>
+              <w:t>.</w:t>
+            </w:r>
+            <w:r>
+              <w:rPr>
+                <w:rFonts w:eastAsiaTheme="minorEastAsia" w:hint="eastAsia"/>
+                <w:sz w:val="16"/>
+                <w:szCs w:val="16"/>
+                <w:lang w:eastAsia="zh-TW"/>
+              </w:rPr>
+              <w:t>60</w:t>
             </w:r>
             <w:r>
               <w:t>±</w:t>
@@ -1478,7 +1526,16 @@
                 <w:szCs w:val="16"/>
                 <w:lang w:eastAsia="zh-TW"/>
               </w:rPr>
-              <w:t>.422</w:t>
+              <w:t>.4</w:t>
+            </w:r>
+            <w:r>
+              <w:rPr>
+                <w:rFonts w:eastAsiaTheme="minorEastAsia" w:hint="eastAsia"/>
+                <w:sz w:val="16"/>
+                <w:szCs w:val="16"/>
+                <w:lang w:eastAsia="zh-TW"/>
+              </w:rPr>
+              <w:t>13</w:t>
             </w:r>
             <w:r>
               <w:t>±</w:t>
@@ -1572,7 +1629,16 @@
                 <w:szCs w:val="16"/>
                 <w:lang w:eastAsia="zh-TW"/>
               </w:rPr>
-              <w:t>.410</w:t>
+              <w:t>.4</w:t>
+            </w:r>
+            <w:r>
+              <w:rPr>
+                <w:rFonts w:eastAsiaTheme="minorEastAsia"/>
+                <w:sz w:val="16"/>
+                <w:szCs w:val="16"/>
+                <w:lang w:eastAsia="zh-TW"/>
+              </w:rPr>
+              <w:t>54</w:t>
             </w:r>
             <w:r>
               <w:t>±</w:t>
@@ -1582,7 +1648,16 @@
                 <w:sz w:val="16"/>
                 <w:szCs w:val="16"/>
               </w:rPr>
-              <w:t>0.02</w:t>
+              <w:t>0.0</w:t>
+            </w:r>
+            <w:r>
+              <w:rPr>
+                <w:rFonts w:asciiTheme="minorEastAsia" w:eastAsiaTheme="minorEastAsia" w:hAnsiTheme="minorEastAsia"/>
+                <w:sz w:val="16"/>
+                <w:szCs w:val="16"/>
+                <w:lang w:eastAsia="zh-TW"/>
+              </w:rPr>
+              <w:t>8</w:t>
             </w:r>
           </w:p>
         </w:tc>
@@ -2080,7 +2155,16 @@
                 <w:szCs w:val="16"/>
                 <w:lang w:eastAsia="zh-TW"/>
               </w:rPr>
-              <w:t>.67</w:t>
+              <w:t>.6</w:t>
+            </w:r>
+            <w:r>
+              <w:rPr>
+                <w:rFonts w:eastAsiaTheme="minorEastAsia" w:hint="eastAsia"/>
+                <w:sz w:val="16"/>
+                <w:szCs w:val="16"/>
+                <w:lang w:eastAsia="zh-TW"/>
+              </w:rPr>
+              <w:t>84</w:t>
             </w:r>
           </w:p>
         </w:tc>
@@ -2140,6 +2224,7 @@
                 <w:rFonts w:eastAsiaTheme="minorEastAsia"/>
                 <w:sz w:val="16"/>
                 <w:szCs w:val="16"/>
+                <w:u w:val="single"/>
                 <w:lang w:eastAsia="zh-TW"/>
               </w:rPr>
             </w:pPr>
@@ -2148,6 +2233,7 @@
                 <w:rFonts w:eastAsiaTheme="minorEastAsia" w:hint="eastAsia"/>
                 <w:sz w:val="16"/>
                 <w:szCs w:val="16"/>
+                <w:u w:val="single"/>
                 <w:lang w:eastAsia="zh-TW"/>
               </w:rPr>
               <w:t>0</w:t>
@@ -2157,19 +2243,44 @@
                 <w:rFonts w:eastAsiaTheme="minorEastAsia"/>
                 <w:sz w:val="16"/>
                 <w:szCs w:val="16"/>
-                <w:lang w:eastAsia="zh-TW"/>
-              </w:rPr>
-              <w:t>.674</w:t>
-            </w:r>
-            <w:r>
+                <w:u w:val="single"/>
+                <w:lang w:eastAsia="zh-TW"/>
+              </w:rPr>
+              <w:t>.</w:t>
+            </w:r>
+            <w:r>
+              <w:rPr>
+                <w:rFonts w:eastAsiaTheme="minorEastAsia" w:hint="eastAsia"/>
+                <w:sz w:val="16"/>
+                <w:szCs w:val="16"/>
+                <w:u w:val="single"/>
+                <w:lang w:eastAsia="zh-TW"/>
+              </w:rPr>
+              <w:t>907</w:t>
+            </w:r>
+            <w:r>
+              <w:rPr>
+                <w:u w:val="single"/>
+              </w:rPr>
               <w:t>±</w:t>
             </w:r>
             <w:r>
               <w:rPr>
                 <w:sz w:val="16"/>
                 <w:szCs w:val="16"/>
-              </w:rPr>
-              <w:t>0.03</w:t>
+                <w:u w:val="single"/>
+              </w:rPr>
+              <w:t>0.0</w:t>
+            </w:r>
+            <w:r>
+              <w:rPr>
+                <w:rFonts w:asciiTheme="minorEastAsia" w:eastAsiaTheme="minorEastAsia" w:hAnsiTheme="minorEastAsia" w:hint="eastAsia"/>
+                <w:sz w:val="16"/>
+                <w:szCs w:val="16"/>
+                <w:u w:val="single"/>
+                <w:lang w:eastAsia="zh-TW"/>
+              </w:rPr>
+              <w:t>1</w:t>
             </w:r>
           </w:p>
         </w:tc>
@@ -2236,7 +2347,6 @@
                 <w:rFonts w:eastAsiaTheme="minorEastAsia"/>
                 <w:sz w:val="16"/>
                 <w:szCs w:val="16"/>
-                <w:u w:val="single"/>
                 <w:lang w:eastAsia="zh-TW"/>
               </w:rPr>
             </w:pPr>
@@ -2245,7 +2355,6 @@
                 <w:rFonts w:eastAsiaTheme="minorEastAsia" w:hint="eastAsia"/>
                 <w:sz w:val="16"/>
                 <w:szCs w:val="16"/>
-                <w:u w:val="single"/>
                 <w:lang w:eastAsia="zh-TW"/>
               </w:rPr>
               <w:t>0</w:t>
@@ -2255,24 +2364,35 @@
                 <w:rFonts w:eastAsiaTheme="minorEastAsia"/>
                 <w:sz w:val="16"/>
                 <w:szCs w:val="16"/>
-                <w:u w:val="single"/>
-                <w:lang w:eastAsia="zh-TW"/>
-              </w:rPr>
-              <w:t>.71</w:t>
-            </w:r>
-            <w:r>
-              <w:rPr>
-                <w:u w:val="single"/>
-              </w:rPr>
+                <w:lang w:eastAsia="zh-TW"/>
+              </w:rPr>
+              <w:t>.</w:t>
+            </w:r>
+            <w:r>
+              <w:rPr>
+                <w:rFonts w:eastAsiaTheme="minorEastAsia"/>
+                <w:sz w:val="16"/>
+                <w:szCs w:val="16"/>
+                <w:lang w:eastAsia="zh-TW"/>
+              </w:rPr>
+              <w:t>905</w:t>
+            </w:r>
+            <w:r>
               <w:t>±</w:t>
             </w:r>
             <w:r>
               <w:rPr>
                 <w:sz w:val="16"/>
                 <w:szCs w:val="16"/>
-                <w:u w:val="single"/>
-              </w:rPr>
-              <w:t>0.07</w:t>
+              </w:rPr>
+              <w:t>0.0</w:t>
+            </w:r>
+            <w:r>
+              <w:rPr>
+                <w:sz w:val="16"/>
+                <w:szCs w:val="16"/>
+              </w:rPr>
+              <w:t>1</w:t>
             </w:r>
           </w:p>
         </w:tc>
@@ -2400,6 +2520,9 @@
       <w:r>
         <w:t>) between Different Method on calssification</w:t>
       </w:r>
+      <w:r>
+        <w:t>.</w:t>
+      </w:r>
     </w:p>
     <w:p>
       <w:pPr>
@@ -2423,7 +2546,53 @@
           <w:rFonts w:eastAsiaTheme="minorEastAsia"/>
           <w:lang w:eastAsia="zh-TW"/>
         </w:rPr>
-        <w:t>methods.</w:t>
+        <w:t>methods</w:t>
+      </w:r>
+      <w:r>
+        <w:rPr>
+          <w:rFonts w:eastAsiaTheme="minorEastAsia"/>
+          <w:lang w:eastAsia="zh-TW"/>
+        </w:rPr>
+        <w:t>.Red</w:t>
+      </w:r>
+      <w:proofErr w:type="spellEnd"/>
+      <w:r>
+        <w:rPr>
+          <w:rFonts w:eastAsiaTheme="minorEastAsia"/>
+          <w:lang w:eastAsia="zh-TW"/>
+        </w:rPr>
+        <w:t xml:space="preserve"> color means the best model  in a </w:t>
+      </w:r>
+      <w:proofErr w:type="spellStart"/>
+      <w:r>
+        <w:rPr>
+          <w:rFonts w:eastAsiaTheme="minorEastAsia"/>
+          <w:lang w:eastAsia="zh-TW"/>
+        </w:rPr>
+        <w:t>data,and</w:t>
+      </w:r>
+      <w:proofErr w:type="spellEnd"/>
+      <w:r>
+        <w:rPr>
+          <w:rFonts w:eastAsiaTheme="minorEastAsia"/>
+          <w:lang w:eastAsia="zh-TW"/>
+        </w:rPr>
+        <w:t xml:space="preserve"> the underline represents the best model which we </w:t>
+      </w:r>
+      <w:proofErr w:type="spellStart"/>
+      <w:r>
+        <w:rPr>
+          <w:rFonts w:eastAsiaTheme="minorEastAsia"/>
+          <w:lang w:eastAsia="zh-TW"/>
+        </w:rPr>
+        <w:t>implement</w:t>
+      </w:r>
+      <w:r>
+        <w:rPr>
+          <w:rFonts w:eastAsiaTheme="minorEastAsia"/>
+          <w:lang w:eastAsia="zh-TW"/>
+        </w:rPr>
+        <w:t>.</w:t>
       </w:r>
       <w:r>
         <w:rPr>
@@ -2469,7 +2638,21 @@
           <w:rFonts w:eastAsiaTheme="minorEastAsia"/>
           <w:lang w:eastAsia="zh-TW"/>
         </w:rPr>
-        <w:t>implementation,Linear</w:t>
+        <w:t>implementation</w:t>
+      </w:r>
+      <w:r>
+        <w:rPr>
+          <w:rFonts w:eastAsiaTheme="minorEastAsia"/>
+          <w:lang w:eastAsia="zh-TW"/>
+        </w:rPr>
+        <w:t>s</w:t>
+      </w:r>
+      <w:r>
+        <w:rPr>
+          <w:rFonts w:eastAsiaTheme="minorEastAsia"/>
+          <w:lang w:eastAsia="zh-TW"/>
+        </w:rPr>
+        <w:t>,Linear</w:t>
       </w:r>
       <w:proofErr w:type="spellEnd"/>
       <w:r>
@@ -2501,15 +2684,102 @@
           <w:rFonts w:eastAsiaTheme="minorEastAsia"/>
           <w:lang w:eastAsia="zh-TW"/>
         </w:rPr>
-        <w:t>dataset,and</w:t>
-      </w:r>
-      <w:proofErr w:type="spellEnd"/>
-      <w:r>
-        <w:rPr>
-          <w:rFonts w:eastAsiaTheme="minorEastAsia"/>
-          <w:lang w:eastAsia="zh-TW"/>
-        </w:rPr>
-        <w:t xml:space="preserve"> soft large margin classifier is the best model in data dataset.</w:t>
+        <w:t>dataset</w:t>
+      </w:r>
+      <w:r>
+        <w:rPr>
+          <w:rFonts w:eastAsiaTheme="minorEastAsia"/>
+          <w:lang w:eastAsia="zh-TW"/>
+        </w:rPr>
+        <w:t>,The</w:t>
+      </w:r>
+      <w:proofErr w:type="spellEnd"/>
+      <w:r>
+        <w:rPr>
+          <w:rFonts w:eastAsiaTheme="minorEastAsia"/>
+          <w:lang w:eastAsia="zh-TW"/>
+        </w:rPr>
+        <w:t xml:space="preserve"> second place is voted </w:t>
+      </w:r>
+      <w:proofErr w:type="spellStart"/>
+      <w:r>
+        <w:rPr>
+          <w:rFonts w:eastAsiaTheme="minorEastAsia"/>
+          <w:lang w:eastAsia="zh-TW"/>
+        </w:rPr>
+        <w:t>perceptron,which</w:t>
+      </w:r>
+      <w:proofErr w:type="spellEnd"/>
+      <w:r>
+        <w:rPr>
+          <w:rFonts w:eastAsiaTheme="minorEastAsia"/>
+          <w:lang w:eastAsia="zh-TW"/>
+        </w:rPr>
+        <w:t xml:space="preserve"> the accuracy is 0.6.The worst model is average voted </w:t>
+      </w:r>
+      <w:proofErr w:type="spellStart"/>
+      <w:r>
+        <w:rPr>
+          <w:rFonts w:eastAsiaTheme="minorEastAsia"/>
+          <w:lang w:eastAsia="zh-TW"/>
+        </w:rPr>
+        <w:t>perceptron.In</w:t>
+      </w:r>
+      <w:proofErr w:type="spellEnd"/>
+      <w:r>
+        <w:rPr>
+          <w:rFonts w:eastAsiaTheme="minorEastAsia"/>
+          <w:lang w:eastAsia="zh-TW"/>
+        </w:rPr>
+        <w:t xml:space="preserve"> data </w:t>
+      </w:r>
+      <w:proofErr w:type="spellStart"/>
+      <w:r>
+        <w:rPr>
+          <w:rFonts w:eastAsiaTheme="minorEastAsia"/>
+          <w:lang w:eastAsia="zh-TW"/>
+        </w:rPr>
+        <w:t>dataset,two</w:t>
+      </w:r>
+      <w:proofErr w:type="spellEnd"/>
+      <w:r>
+        <w:rPr>
+          <w:rFonts w:eastAsiaTheme="minorEastAsia"/>
+          <w:lang w:eastAsia="zh-TW"/>
+        </w:rPr>
+        <w:t xml:space="preserve"> types of large margin classifier are the most appropriate models for this </w:t>
+      </w:r>
+      <w:proofErr w:type="spellStart"/>
+      <w:r>
+        <w:rPr>
+          <w:rFonts w:eastAsiaTheme="minorEastAsia"/>
+          <w:lang w:eastAsia="zh-TW"/>
+        </w:rPr>
+        <w:t>data,which</w:t>
+      </w:r>
+      <w:proofErr w:type="spellEnd"/>
+      <w:r>
+        <w:rPr>
+          <w:rFonts w:eastAsiaTheme="minorEastAsia"/>
+          <w:lang w:eastAsia="zh-TW"/>
+        </w:rPr>
+        <w:t xml:space="preserve"> their accuracy both greater than 0.9.Linear classifier with update rule is the least suitable model for this </w:t>
+      </w:r>
+      <w:proofErr w:type="spellStart"/>
+      <w:r>
+        <w:rPr>
+          <w:rFonts w:eastAsiaTheme="minorEastAsia"/>
+          <w:lang w:eastAsia="zh-TW"/>
+        </w:rPr>
+        <w:t>data,which</w:t>
+      </w:r>
+      <w:proofErr w:type="spellEnd"/>
+      <w:r>
+        <w:rPr>
+          <w:rFonts w:eastAsiaTheme="minorEastAsia"/>
+          <w:lang w:eastAsia="zh-TW"/>
+        </w:rPr>
+        <w:t xml:space="preserve"> accuracy score is only 0.4.</w:t>
       </w:r>
     </w:p>
     <w:p>
@@ -2576,7 +2846,6 @@
                 <w:b w:val="0"/>
                 <w:lang w:eastAsia="zh-TW"/>
               </w:rPr>
-              <w:lastRenderedPageBreak/>
               <w:t>D</w:t>
             </w:r>
             <w:r>
@@ -2712,19 +2981,19 @@
           <w:p>
             <w:pPr>
               <w:rPr>
+                <w:rFonts w:eastAsiaTheme="minorEastAsia"/>
+                <w:sz w:val="16"/>
+                <w:szCs w:val="16"/>
+                <w:lang w:eastAsia="zh-TW"/>
+              </w:rPr>
+            </w:pPr>
+            <w:r>
+              <w:rPr>
                 <w:rFonts w:eastAsiaTheme="minorEastAsia" w:hint="eastAsia"/>
                 <w:sz w:val="16"/>
                 <w:szCs w:val="16"/>
                 <w:lang w:eastAsia="zh-TW"/>
               </w:rPr>
-            </w:pPr>
-            <w:r>
-              <w:rPr>
-                <w:rFonts w:eastAsiaTheme="minorEastAsia" w:hint="eastAsia"/>
-                <w:sz w:val="16"/>
-                <w:szCs w:val="16"/>
-                <w:lang w:eastAsia="zh-TW"/>
-              </w:rPr>
               <w:t>0</w:t>
             </w:r>
             <w:r>
@@ -2734,7 +3003,16 @@
                 <w:szCs w:val="16"/>
                 <w:lang w:eastAsia="zh-TW"/>
               </w:rPr>
-              <w:t>.632</w:t>
+              <w:t>.</w:t>
+            </w:r>
+            <w:r>
+              <w:rPr>
+                <w:rFonts w:eastAsiaTheme="minorEastAsia"/>
+                <w:sz w:val="16"/>
+                <w:szCs w:val="16"/>
+                <w:lang w:eastAsia="zh-TW"/>
+              </w:rPr>
+              <w:t>425</w:t>
             </w:r>
           </w:p>
         </w:tc>
@@ -2770,36 +3048,36 @@
               <w:pStyle w:val="tablecopy"/>
               <w:jc w:val="center"/>
               <w:rPr>
+                <w:rFonts w:eastAsiaTheme="minorEastAsia"/>
+                <w:lang w:eastAsia="zh-TW"/>
+              </w:rPr>
+            </w:pPr>
+            <w:r>
+              <w:rPr>
                 <w:rFonts w:eastAsiaTheme="minorEastAsia" w:hint="eastAsia"/>
                 <w:lang w:eastAsia="zh-TW"/>
               </w:rPr>
+              <w:t>3</w:t>
+            </w:r>
+          </w:p>
+        </w:tc>
+        <w:tc>
+          <w:tcPr>
+            <w:tcW w:w="101.40pt" w:type="dxa"/>
+            <w:vAlign w:val="center"/>
+          </w:tcPr>
+          <w:p>
+            <w:pPr>
+              <w:rPr>
+                <w:rFonts w:eastAsiaTheme="minorEastAsia"/>
+                <w:sz w:val="16"/>
+                <w:szCs w:val="16"/>
+                <w:lang w:eastAsia="zh-TW"/>
+              </w:rPr>
             </w:pPr>
             <w:r>
               <w:rPr>
                 <w:rFonts w:eastAsiaTheme="minorEastAsia" w:hint="eastAsia"/>
-                <w:lang w:eastAsia="zh-TW"/>
-              </w:rPr>
-              <w:t>3</w:t>
-            </w:r>
-          </w:p>
-        </w:tc>
-        <w:tc>
-          <w:tcPr>
-            <w:tcW w:w="101.40pt" w:type="dxa"/>
-            <w:vAlign w:val="center"/>
-          </w:tcPr>
-          <w:p>
-            <w:pPr>
-              <w:rPr>
-                <w:rFonts w:eastAsiaTheme="minorEastAsia"/>
-                <w:sz w:val="16"/>
-                <w:szCs w:val="16"/>
-                <w:lang w:eastAsia="zh-TW"/>
-              </w:rPr>
-            </w:pPr>
-            <w:r>
-              <w:rPr>
-                <w:rFonts w:eastAsiaTheme="minorEastAsia" w:hint="eastAsia"/>
                 <w:sz w:val="16"/>
                 <w:szCs w:val="16"/>
                 <w:lang w:eastAsia="zh-TW"/>
@@ -2813,7 +3091,16 @@
                 <w:szCs w:val="16"/>
                 <w:lang w:eastAsia="zh-TW"/>
               </w:rPr>
-              <w:t>.693</w:t>
+              <w:t>.</w:t>
+            </w:r>
+            <w:r>
+              <w:rPr>
+                <w:rFonts w:eastAsiaTheme="minorEastAsia"/>
+                <w:sz w:val="16"/>
+                <w:szCs w:val="16"/>
+                <w:lang w:eastAsia="zh-TW"/>
+              </w:rPr>
+              <w:t>425</w:t>
             </w:r>
           </w:p>
         </w:tc>
@@ -2879,7 +3166,6 @@
             <w:r>
               <w:rPr>
                 <w:rFonts w:eastAsiaTheme="minorEastAsia" w:hint="eastAsia"/>
-                <w:color w:val="FF0000"/>
                 <w:sz w:val="16"/>
                 <w:szCs w:val="16"/>
                 <w:lang w:eastAsia="zh-TW"/>
@@ -2889,12 +3175,20 @@
             <w:r>
               <w:rPr>
                 <w:rFonts w:eastAsiaTheme="minorEastAsia"/>
-                <w:color w:val="FF0000"/>
-                <w:sz w:val="16"/>
-                <w:szCs w:val="16"/>
-                <w:lang w:eastAsia="zh-TW"/>
-              </w:rPr>
-              <w:t>.702</w:t>
+                <w:sz w:val="16"/>
+                <w:szCs w:val="16"/>
+                <w:lang w:eastAsia="zh-TW"/>
+              </w:rPr>
+              <w:t>.</w:t>
+            </w:r>
+            <w:r>
+              <w:rPr>
+                <w:rFonts w:eastAsiaTheme="minorEastAsia"/>
+                <w:sz w:val="16"/>
+                <w:szCs w:val="16"/>
+                <w:lang w:eastAsia="zh-TW"/>
+              </w:rPr>
+              <w:t>418</w:t>
             </w:r>
           </w:p>
         </w:tc>
@@ -2960,6 +3254,7 @@
             <w:r>
               <w:rPr>
                 <w:rFonts w:eastAsiaTheme="minorEastAsia" w:hint="eastAsia"/>
+                <w:color w:val="FF0000"/>
                 <w:sz w:val="16"/>
                 <w:szCs w:val="16"/>
                 <w:lang w:eastAsia="zh-TW"/>
@@ -2969,11 +3264,22 @@
             <w:r>
               <w:rPr>
                 <w:rFonts w:eastAsiaTheme="minorEastAsia"/>
-                <w:sz w:val="16"/>
-                <w:szCs w:val="16"/>
-                <w:lang w:eastAsia="zh-TW"/>
-              </w:rPr>
-              <w:t>.649</w:t>
+                <w:color w:val="FF0000"/>
+                <w:sz w:val="16"/>
+                <w:szCs w:val="16"/>
+                <w:lang w:eastAsia="zh-TW"/>
+              </w:rPr>
+              <w:t>.</w:t>
+            </w:r>
+            <w:r>
+              <w:rPr>
+                <w:rFonts w:eastAsiaTheme="minorEastAsia"/>
+                <w:color w:val="FF0000"/>
+                <w:sz w:val="16"/>
+                <w:szCs w:val="16"/>
+                <w:lang w:eastAsia="zh-TW"/>
+              </w:rPr>
+              <w:t>455</w:t>
             </w:r>
           </w:p>
         </w:tc>
@@ -3052,7 +3358,16 @@
                 <w:szCs w:val="16"/>
                 <w:lang w:eastAsia="zh-TW"/>
               </w:rPr>
-              <w:t>.693</w:t>
+              <w:t>.</w:t>
+            </w:r>
+            <w:r>
+              <w:rPr>
+                <w:rFonts w:eastAsiaTheme="minorEastAsia"/>
+                <w:sz w:val="16"/>
+                <w:szCs w:val="16"/>
+                <w:lang w:eastAsia="zh-TW"/>
+              </w:rPr>
+              <w:t>373</w:t>
             </w:r>
           </w:p>
         </w:tc>
@@ -3123,31 +3438,38 @@
           <w:p>
             <w:pPr>
               <w:rPr>
+                <w:rFonts w:eastAsiaTheme="minorEastAsia"/>
+                <w:sz w:val="16"/>
+                <w:szCs w:val="16"/>
+                <w:lang w:eastAsia="zh-TW"/>
+              </w:rPr>
+            </w:pPr>
+            <w:r>
+              <w:rPr>
                 <w:rFonts w:eastAsiaTheme="minorEastAsia" w:hint="eastAsia"/>
                 <w:sz w:val="16"/>
                 <w:szCs w:val="16"/>
                 <w:lang w:eastAsia="zh-TW"/>
               </w:rPr>
-            </w:pPr>
-            <w:r>
-              <w:rPr>
-                <w:rFonts w:eastAsiaTheme="minorEastAsia" w:hint="eastAsia"/>
-                <w:color w:val="FF0000"/>
-                <w:sz w:val="16"/>
-                <w:szCs w:val="16"/>
-                <w:lang w:eastAsia="zh-TW"/>
-              </w:rPr>
               <w:t>0</w:t>
             </w:r>
             <w:r>
               <w:rPr>
                 <w:rFonts w:eastAsiaTheme="minorEastAsia"/>
-                <w:color w:val="FF0000"/>
-                <w:sz w:val="16"/>
-                <w:szCs w:val="16"/>
-                <w:lang w:eastAsia="zh-TW"/>
-              </w:rPr>
-              <w:t>.815</w:t>
+                <w:sz w:val="16"/>
+                <w:szCs w:val="16"/>
+                <w:lang w:eastAsia="zh-TW"/>
+              </w:rPr>
+              <w:t>.</w:t>
+            </w:r>
+            <w:r>
+              <w:rPr>
+                <w:rFonts w:eastAsiaTheme="minorEastAsia"/>
+                <w:sz w:val="16"/>
+                <w:szCs w:val="16"/>
+                <w:lang w:eastAsia="zh-TW"/>
+              </w:rPr>
+              <w:t>912</w:t>
             </w:r>
           </w:p>
         </w:tc>
@@ -3213,6 +3535,7 @@
             <w:r>
               <w:rPr>
                 <w:rFonts w:eastAsiaTheme="minorEastAsia" w:hint="eastAsia"/>
+                <w:color w:val="FF0000"/>
                 <w:sz w:val="16"/>
                 <w:szCs w:val="16"/>
                 <w:lang w:eastAsia="zh-TW"/>
@@ -3222,11 +3545,22 @@
             <w:r>
               <w:rPr>
                 <w:rFonts w:eastAsiaTheme="minorEastAsia"/>
-                <w:sz w:val="16"/>
-                <w:szCs w:val="16"/>
-                <w:lang w:eastAsia="zh-TW"/>
-              </w:rPr>
-              <w:t>.789</w:t>
+                <w:color w:val="FF0000"/>
+                <w:sz w:val="16"/>
+                <w:szCs w:val="16"/>
+                <w:lang w:eastAsia="zh-TW"/>
+              </w:rPr>
+              <w:t>.</w:t>
+            </w:r>
+            <w:r>
+              <w:rPr>
+                <w:rFonts w:eastAsiaTheme="minorEastAsia"/>
+                <w:color w:val="FF0000"/>
+                <w:sz w:val="16"/>
+                <w:szCs w:val="16"/>
+                <w:lang w:eastAsia="zh-TW"/>
+              </w:rPr>
+              <w:t>920</w:t>
             </w:r>
           </w:p>
         </w:tc>
@@ -3292,6 +3626,7 @@
             <w:r>
               <w:rPr>
                 <w:rFonts w:eastAsiaTheme="minorEastAsia" w:hint="eastAsia"/>
+                <w:color w:val="FF0000"/>
                 <w:sz w:val="16"/>
                 <w:szCs w:val="16"/>
                 <w:lang w:eastAsia="zh-TW"/>
@@ -3301,11 +3636,22 @@
             <w:r>
               <w:rPr>
                 <w:rFonts w:eastAsiaTheme="minorEastAsia"/>
-                <w:sz w:val="16"/>
-                <w:szCs w:val="16"/>
-                <w:lang w:eastAsia="zh-TW"/>
-              </w:rPr>
-              <w:t>.719</w:t>
+                <w:color w:val="FF0000"/>
+                <w:sz w:val="16"/>
+                <w:szCs w:val="16"/>
+                <w:lang w:eastAsia="zh-TW"/>
+              </w:rPr>
+              <w:t>.</w:t>
+            </w:r>
+            <w:r>
+              <w:rPr>
+                <w:rFonts w:eastAsiaTheme="minorEastAsia"/>
+                <w:color w:val="FF0000"/>
+                <w:sz w:val="16"/>
+                <w:szCs w:val="16"/>
+                <w:lang w:eastAsia="zh-TW"/>
+              </w:rPr>
+              <w:t>920</w:t>
             </w:r>
           </w:p>
         </w:tc>
@@ -3384,7 +3730,16 @@
                 <w:szCs w:val="16"/>
                 <w:lang w:eastAsia="zh-TW"/>
               </w:rPr>
-              <w:t>.623</w:t>
+              <w:t>.</w:t>
+            </w:r>
+            <w:r>
+              <w:rPr>
+                <w:rFonts w:eastAsiaTheme="minorEastAsia"/>
+                <w:sz w:val="16"/>
+                <w:szCs w:val="16"/>
+                <w:lang w:eastAsia="zh-TW"/>
+              </w:rPr>
+              <w:t>895</w:t>
             </w:r>
           </w:p>
         </w:tc>
@@ -3463,7 +3818,16 @@
                 <w:szCs w:val="16"/>
                 <w:lang w:eastAsia="zh-TW"/>
               </w:rPr>
-              <w:t>.640</w:t>
+              <w:t>.</w:t>
+            </w:r>
+            <w:r>
+              <w:rPr>
+                <w:rFonts w:eastAsiaTheme="minorEastAsia"/>
+                <w:sz w:val="16"/>
+                <w:szCs w:val="16"/>
+                <w:lang w:eastAsia="zh-TW"/>
+              </w:rPr>
+              <w:t>895</w:t>
             </w:r>
           </w:p>
         </w:tc>
@@ -3511,10 +3875,7 @@
         <w:t>td</w:t>
       </w:r>
       <w:r>
-        <w:t xml:space="preserve">) between Different </w:t>
-      </w:r>
-      <w:r>
-        <w:t>constant in soft large margin classifier</w:t>
+        <w:t>) between Different constant in soft large margin classifier</w:t>
       </w:r>
     </w:p>
     <w:p>
@@ -3612,23 +3973,79 @@
           <w:rFonts w:ascii="Times New Roman" w:eastAsiaTheme="minorEastAsia" w:hAnsi="Times New Roman" w:cs="Times New Roman"/>
           <w:lang w:val="x-none" w:eastAsia="zh-TW"/>
         </w:rPr>
-        <w:t xml:space="preserve"> when constant is 3,while in data </w:t>
-      </w:r>
-      <w:proofErr w:type="spellStart"/>
+        <w:t xml:space="preserve"> when constant </w:t>
+      </w:r>
       <w:r>
         <w:rPr>
           <w:rFonts w:ascii="Times New Roman" w:eastAsiaTheme="minorEastAsia" w:hAnsi="Times New Roman" w:cs="Times New Roman"/>
           <w:lang w:val="x-none" w:eastAsia="zh-TW"/>
         </w:rPr>
-        <w:t>dataset,model</w:t>
-      </w:r>
-      <w:proofErr w:type="spellEnd"/>
+        <w:t>equals to</w:t>
+      </w:r>
       <w:r>
         <w:rPr>
           <w:rFonts w:ascii="Times New Roman" w:eastAsiaTheme="minorEastAsia" w:hAnsi="Times New Roman" w:cs="Times New Roman"/>
           <w:lang w:val="x-none" w:eastAsia="zh-TW"/>
         </w:rPr>
-        <w:t xml:space="preserve"> gets the best accuracy with constant is 1.</w:t>
+        <w:t xml:space="preserve"> </w:t>
+      </w:r>
+      <w:r>
+        <w:rPr>
+          <w:rFonts w:ascii="Times New Roman" w:eastAsiaTheme="minorEastAsia" w:hAnsi="Times New Roman" w:cs="Times New Roman"/>
+          <w:lang w:val="x-none" w:eastAsia="zh-TW"/>
+        </w:rPr>
+        <w:t>7</w:t>
+      </w:r>
+      <w:r>
+        <w:rPr>
+          <w:rFonts w:ascii="Times New Roman" w:eastAsiaTheme="minorEastAsia" w:hAnsi="Times New Roman" w:cs="Times New Roman"/>
+          <w:lang w:val="x-none" w:eastAsia="zh-TW"/>
+        </w:rPr>
+        <w:t xml:space="preserve">,while in data </w:t>
+      </w:r>
+      <w:proofErr w:type="spellStart"/>
+      <w:r>
+        <w:rPr>
+          <w:rFonts w:ascii="Times New Roman" w:eastAsiaTheme="minorEastAsia" w:hAnsi="Times New Roman" w:cs="Times New Roman"/>
+          <w:lang w:val="x-none" w:eastAsia="zh-TW"/>
+        </w:rPr>
+        <w:t>dataset,model</w:t>
+      </w:r>
+      <w:proofErr w:type="spellEnd"/>
+      <w:r>
+        <w:rPr>
+          <w:rFonts w:ascii="Times New Roman" w:eastAsiaTheme="minorEastAsia" w:hAnsi="Times New Roman" w:cs="Times New Roman"/>
+          <w:lang w:val="x-none" w:eastAsia="zh-TW"/>
+        </w:rPr>
+        <w:t xml:space="preserve"> gets the best accuracy with constant </w:t>
+      </w:r>
+      <w:r>
+        <w:rPr>
+          <w:rFonts w:ascii="Times New Roman" w:eastAsiaTheme="minorEastAsia" w:hAnsi="Times New Roman" w:cs="Times New Roman"/>
+          <w:lang w:val="x-none" w:eastAsia="zh-TW"/>
+        </w:rPr>
+        <w:t>equals to</w:t>
+      </w:r>
+      <w:r>
+        <w:rPr>
+          <w:rFonts w:ascii="Times New Roman" w:eastAsiaTheme="minorEastAsia" w:hAnsi="Times New Roman" w:cs="Times New Roman"/>
+          <w:lang w:val="x-none" w:eastAsia="zh-TW"/>
+        </w:rPr>
+        <w:t xml:space="preserve"> </w:t>
+      </w:r>
+      <w:r>
+        <w:rPr>
+          <w:rFonts w:ascii="Times New Roman" w:eastAsiaTheme="minorEastAsia" w:hAnsi="Times New Roman" w:cs="Times New Roman"/>
+          <w:lang w:val="x-none" w:eastAsia="zh-TW"/>
+        </w:rPr>
+        <w:t>3 or 5</w:t>
+      </w:r>
+      <w:r>
+        <w:rPr>
+          <w:rFonts w:ascii="Times New Roman" w:eastAsiaTheme="minorEastAsia" w:hAnsi="Times New Roman" w:cs="Times New Roman"/>
+          <w:lang w:val="x-none" w:eastAsia="zh-TW"/>
+        </w:rPr>
+        <w:t>.</w:t>
       </w:r>
     </w:p>
     <w:p>
@@ -3652,14 +4069,7 @@
           <w:rFonts w:eastAsiaTheme="minorEastAsia"/>
           <w:lang w:eastAsia="zh-TW"/>
         </w:rPr>
-        <w:t>I</w:t>
-      </w:r>
-      <w:r>
-        <w:rPr>
-          <w:rFonts w:eastAsiaTheme="minorEastAsia"/>
-          <w:lang w:eastAsia="zh-TW"/>
-        </w:rPr>
-        <w:t xml:space="preserve">n this </w:t>
+        <w:t xml:space="preserve">In this </w:t>
       </w:r>
       <w:proofErr w:type="spellStart"/>
       <w:proofErr w:type="gramStart"/>
@@ -3712,7 +4122,6 @@
         <w:t xml:space="preserve">There are some factors will influence the performance of linear </w:t>
       </w:r>
       <w:proofErr w:type="spellStart"/>
-      <w:proofErr w:type="gramStart"/>
       <w:r>
         <w:rPr>
           <w:rFonts w:eastAsiaTheme="minorEastAsia"/>
@@ -3721,13 +4130,72 @@
         <w:t>classifiers,such</w:t>
       </w:r>
       <w:proofErr w:type="spellEnd"/>
-      <w:proofErr w:type="gramEnd"/>
-      <w:r>
-        <w:rPr>
-          <w:rFonts w:eastAsiaTheme="minorEastAsia"/>
-          <w:lang w:eastAsia="zh-TW"/>
-        </w:rPr>
-        <w:t xml:space="preserve"> initialized </w:t>
+      <w:r>
+        <w:rPr>
+          <w:rFonts w:eastAsiaTheme="minorEastAsia"/>
+          <w:lang w:eastAsia="zh-TW"/>
+        </w:rPr>
+        <w:t xml:space="preserve"> as</w:t>
+      </w:r>
+      <w:r>
+        <w:rPr>
+          <w:rFonts w:eastAsiaTheme="minorEastAsia"/>
+          <w:lang w:eastAsia="zh-TW"/>
+        </w:rPr>
+        <w:t xml:space="preserve"> initialized weights</w:t>
+      </w:r>
+      <w:r>
+        <w:rPr>
+          <w:rFonts w:eastAsiaTheme="minorEastAsia"/>
+          <w:lang w:eastAsia="zh-TW"/>
+        </w:rPr>
+        <w:t xml:space="preserve"> </w:t>
+      </w:r>
+      <w:r>
+        <w:rPr>
+          <w:rFonts w:eastAsiaTheme="minorEastAsia"/>
+          <w:lang w:eastAsia="zh-TW"/>
+        </w:rPr>
+        <w:t xml:space="preserve">,the order of observations getting into </w:t>
+      </w:r>
+      <w:proofErr w:type="spellStart"/>
+      <w:r>
+        <w:rPr>
+          <w:rFonts w:eastAsiaTheme="minorEastAsia"/>
+          <w:lang w:eastAsia="zh-TW"/>
+        </w:rPr>
+        <w:t>classifiers,the</w:t>
+      </w:r>
+      <w:proofErr w:type="spellEnd"/>
+      <w:r>
+        <w:rPr>
+          <w:rFonts w:eastAsiaTheme="minorEastAsia"/>
+          <w:lang w:eastAsia="zh-TW"/>
+        </w:rPr>
+        <w:t xml:space="preserve"> setting of </w:t>
+      </w:r>
+      <w:proofErr w:type="spellStart"/>
+      <w:r>
+        <w:rPr>
+          <w:rFonts w:eastAsiaTheme="minorEastAsia"/>
+          <w:lang w:eastAsia="zh-TW"/>
+        </w:rPr>
+        <w:t>parameters.</w:t>
+      </w:r>
+      <w:r>
+        <w:rPr>
+          <w:rFonts w:eastAsiaTheme="minorEastAsia"/>
+          <w:lang w:eastAsia="zh-TW"/>
+        </w:rPr>
+        <w:t>Since</w:t>
+      </w:r>
+      <w:proofErr w:type="spellEnd"/>
+      <w:r>
+        <w:rPr>
+          <w:rFonts w:eastAsiaTheme="minorEastAsia"/>
+          <w:lang w:eastAsia="zh-TW"/>
+        </w:rPr>
+        <w:t xml:space="preserve"> we do not set a seed to fix the initialized </w:t>
       </w:r>
       <w:proofErr w:type="spellStart"/>
       <w:r>
@@ -3743,47 +4211,348 @@
           <w:rFonts w:eastAsiaTheme="minorEastAsia"/>
           <w:lang w:eastAsia="zh-TW"/>
         </w:rPr>
-        <w:t xml:space="preserve"> training </w:t>
-      </w:r>
-      <w:proofErr w:type="spellStart"/>
-      <w:r>
-        <w:rPr>
-          <w:rFonts w:eastAsiaTheme="minorEastAsia"/>
-          <w:lang w:eastAsia="zh-TW"/>
-        </w:rPr>
-        <w:t>data,the</w:t>
-      </w:r>
-      <w:proofErr w:type="spellEnd"/>
-      <w:r>
-        <w:rPr>
-          <w:rFonts w:eastAsiaTheme="minorEastAsia"/>
-          <w:lang w:eastAsia="zh-TW"/>
-        </w:rPr>
-        <w:t xml:space="preserve"> order of observations getting into </w:t>
-      </w:r>
-      <w:proofErr w:type="spellStart"/>
-      <w:r>
-        <w:rPr>
-          <w:rFonts w:eastAsiaTheme="minorEastAsia"/>
-          <w:lang w:eastAsia="zh-TW"/>
-        </w:rPr>
-        <w:t>classifiers,the</w:t>
-      </w:r>
-      <w:proofErr w:type="spellEnd"/>
-      <w:r>
-        <w:rPr>
-          <w:rFonts w:eastAsiaTheme="minorEastAsia"/>
-          <w:lang w:eastAsia="zh-TW"/>
-        </w:rPr>
-        <w:t xml:space="preserve"> setting of </w:t>
-      </w:r>
-      <w:proofErr w:type="spellStart"/>
-      <w:r>
-        <w:rPr>
-          <w:rFonts w:eastAsiaTheme="minorEastAsia"/>
-          <w:lang w:eastAsia="zh-TW"/>
-        </w:rPr>
-        <w:t>parameters.The</w:t>
+        <w:t xml:space="preserve"> weights will lead to the </w:t>
+      </w:r>
+      <w:proofErr w:type="spellStart"/>
+      <w:r>
+        <w:rPr>
+          <w:rFonts w:eastAsiaTheme="minorEastAsia"/>
+          <w:lang w:eastAsia="zh-TW"/>
+        </w:rPr>
+        <w:t>accuracy.Take</w:t>
+      </w:r>
+      <w:proofErr w:type="spellEnd"/>
+      <w:r>
+        <w:rPr>
+          <w:rFonts w:eastAsiaTheme="minorEastAsia"/>
+          <w:lang w:eastAsia="zh-TW"/>
+        </w:rPr>
+        <w:t xml:space="preserve"> the original linear classifier for </w:t>
+      </w:r>
+      <w:proofErr w:type="spellStart"/>
+      <w:r>
+        <w:rPr>
+          <w:rFonts w:eastAsiaTheme="minorEastAsia"/>
+          <w:lang w:eastAsia="zh-TW"/>
+        </w:rPr>
+        <w:t>example,the</w:t>
+      </w:r>
+      <w:proofErr w:type="spellEnd"/>
+      <w:r>
+        <w:rPr>
+          <w:rFonts w:eastAsiaTheme="minorEastAsia"/>
+          <w:lang w:eastAsia="zh-TW"/>
+        </w:rPr>
+        <w:t xml:space="preserve"> performance will vary from 0.39 to 0.6 due to different initialized </w:t>
+      </w:r>
+      <w:proofErr w:type="spellStart"/>
+      <w:r>
+        <w:rPr>
+          <w:rFonts w:eastAsiaTheme="minorEastAsia"/>
+          <w:lang w:eastAsia="zh-TW"/>
+        </w:rPr>
+        <w:t>weights.</w:t>
+      </w:r>
+      <w:r>
+        <w:rPr>
+          <w:rFonts w:eastAsiaTheme="minorEastAsia"/>
+          <w:lang w:eastAsia="zh-TW"/>
+        </w:rPr>
+        <w:t>The</w:t>
+      </w:r>
+      <w:proofErr w:type="spellEnd"/>
+      <w:r>
+        <w:rPr>
+          <w:rFonts w:eastAsiaTheme="minorEastAsia"/>
+          <w:lang w:eastAsia="zh-TW"/>
+        </w:rPr>
+        <w:t xml:space="preserve"> order of observations also influence the </w:t>
+      </w:r>
+      <w:proofErr w:type="spellStart"/>
+      <w:r>
+        <w:rPr>
+          <w:rFonts w:eastAsiaTheme="minorEastAsia"/>
+          <w:lang w:eastAsia="zh-TW"/>
+        </w:rPr>
+        <w:t>model,because</w:t>
+      </w:r>
+      <w:proofErr w:type="spellEnd"/>
+      <w:r>
+        <w:rPr>
+          <w:rFonts w:eastAsiaTheme="minorEastAsia"/>
+          <w:lang w:eastAsia="zh-TW"/>
+        </w:rPr>
+        <w:t xml:space="preserve"> each time we update </w:t>
+      </w:r>
+      <w:proofErr w:type="spellStart"/>
+      <w:r>
+        <w:rPr>
+          <w:rFonts w:eastAsiaTheme="minorEastAsia"/>
+          <w:lang w:eastAsia="zh-TW"/>
+        </w:rPr>
+        <w:t>weights,we</w:t>
+      </w:r>
+      <w:proofErr w:type="spellEnd"/>
+      <w:r>
+        <w:rPr>
+          <w:rFonts w:eastAsiaTheme="minorEastAsia"/>
+          <w:lang w:eastAsia="zh-TW"/>
+        </w:rPr>
+        <w:t xml:space="preserve"> consider the feature values of </w:t>
+      </w:r>
+      <w:proofErr w:type="spellStart"/>
+      <w:r>
+        <w:rPr>
+          <w:rFonts w:eastAsiaTheme="minorEastAsia"/>
+          <w:lang w:eastAsia="zh-TW"/>
+        </w:rPr>
+        <w:t>a</w:t>
+      </w:r>
+      <w:proofErr w:type="spellEnd"/>
+      <w:r>
+        <w:rPr>
+          <w:rFonts w:eastAsiaTheme="minorEastAsia"/>
+          <w:lang w:eastAsia="zh-TW"/>
+        </w:rPr>
+        <w:t xml:space="preserve"> </w:t>
+      </w:r>
+      <w:proofErr w:type="spellStart"/>
+      <w:r>
+        <w:rPr>
+          <w:rFonts w:eastAsiaTheme="minorEastAsia"/>
+          <w:lang w:eastAsia="zh-TW"/>
+        </w:rPr>
+        <w:t>observation,</w:t>
+      </w:r>
+      <w:r>
+        <w:rPr>
+          <w:rFonts w:eastAsiaTheme="minorEastAsia"/>
+          <w:lang w:eastAsia="zh-TW"/>
+        </w:rPr>
+        <w:t>and</w:t>
+      </w:r>
+      <w:proofErr w:type="spellEnd"/>
+      <w:r>
+        <w:rPr>
+          <w:rFonts w:eastAsiaTheme="minorEastAsia"/>
+          <w:lang w:eastAsia="zh-TW"/>
+        </w:rPr>
+        <w:t xml:space="preserve"> it decides the direction and scale that weights are </w:t>
+      </w:r>
+      <w:proofErr w:type="spellStart"/>
+      <w:r>
+        <w:rPr>
+          <w:rFonts w:eastAsiaTheme="minorEastAsia"/>
+          <w:lang w:eastAsia="zh-TW"/>
+        </w:rPr>
+        <w:t>updated</w:t>
+      </w:r>
+      <w:r>
+        <w:rPr>
+          <w:rFonts w:eastAsiaTheme="minorEastAsia"/>
+          <w:lang w:eastAsia="zh-TW"/>
+        </w:rPr>
+        <w:t>.Each</w:t>
+      </w:r>
+      <w:proofErr w:type="spellEnd"/>
+      <w:r>
+        <w:rPr>
+          <w:rFonts w:eastAsiaTheme="minorEastAsia"/>
+          <w:lang w:eastAsia="zh-TW"/>
+        </w:rPr>
+        <w:t xml:space="preserve"> time we train the </w:t>
+      </w:r>
+      <w:proofErr w:type="spellStart"/>
+      <w:r>
+        <w:rPr>
+          <w:rFonts w:eastAsiaTheme="minorEastAsia"/>
+          <w:lang w:eastAsia="zh-TW"/>
+        </w:rPr>
+        <w:t>model,we</w:t>
+      </w:r>
+      <w:proofErr w:type="spellEnd"/>
+      <w:r>
+        <w:rPr>
+          <w:rFonts w:eastAsiaTheme="minorEastAsia"/>
+          <w:lang w:eastAsia="zh-TW"/>
+        </w:rPr>
+        <w:t xml:space="preserve"> shuffle the </w:t>
+      </w:r>
+      <w:proofErr w:type="spellStart"/>
+      <w:r>
+        <w:rPr>
+          <w:rFonts w:eastAsiaTheme="minorEastAsia"/>
+          <w:lang w:eastAsia="zh-TW"/>
+        </w:rPr>
+        <w:t>data,and</w:t>
+      </w:r>
+      <w:proofErr w:type="spellEnd"/>
+      <w:r>
+        <w:rPr>
+          <w:rFonts w:eastAsiaTheme="minorEastAsia"/>
+          <w:lang w:eastAsia="zh-TW"/>
+        </w:rPr>
+        <w:t xml:space="preserve"> train the model </w:t>
+      </w:r>
+      <w:proofErr w:type="spellStart"/>
+      <w:r>
+        <w:rPr>
+          <w:rFonts w:eastAsiaTheme="minorEastAsia"/>
+          <w:lang w:eastAsia="zh-TW"/>
+        </w:rPr>
+        <w:t>again.We</w:t>
+      </w:r>
+      <w:proofErr w:type="spellEnd"/>
+      <w:r>
+        <w:rPr>
+          <w:rFonts w:eastAsiaTheme="minorEastAsia"/>
+          <w:lang w:eastAsia="zh-TW"/>
+        </w:rPr>
+        <w:t xml:space="preserve"> can see that the performance is different</w:t>
+      </w:r>
+      <w:r>
+        <w:rPr>
+          <w:rFonts w:eastAsiaTheme="minorEastAsia"/>
+          <w:lang w:eastAsia="zh-TW"/>
+        </w:rPr>
+        <w:t xml:space="preserve">.The different value of parameters also influence the performance of a </w:t>
+      </w:r>
+      <w:proofErr w:type="spellStart"/>
+      <w:r>
+        <w:rPr>
+          <w:rFonts w:eastAsiaTheme="minorEastAsia"/>
+          <w:lang w:eastAsia="zh-TW"/>
+        </w:rPr>
+        <w:t>model</w:t>
+      </w:r>
+      <w:r>
+        <w:rPr>
+          <w:rFonts w:eastAsiaTheme="minorEastAsia"/>
+          <w:lang w:eastAsia="zh-TW"/>
+        </w:rPr>
+        <w:t>.Take</w:t>
+      </w:r>
+      <w:proofErr w:type="spellEnd"/>
+      <w:r>
+        <w:rPr>
+          <w:rFonts w:eastAsiaTheme="minorEastAsia"/>
+          <w:lang w:eastAsia="zh-TW"/>
+        </w:rPr>
+        <w:t xml:space="preserve"> soft large margin classifier for </w:t>
+      </w:r>
+      <w:proofErr w:type="spellStart"/>
+      <w:r>
+        <w:rPr>
+          <w:rFonts w:eastAsiaTheme="minorEastAsia"/>
+          <w:lang w:eastAsia="zh-TW"/>
+        </w:rPr>
+        <w:t>example,the</w:t>
+      </w:r>
+      <w:proofErr w:type="spellEnd"/>
+      <w:r>
+        <w:rPr>
+          <w:rFonts w:eastAsiaTheme="minorEastAsia"/>
+          <w:lang w:eastAsia="zh-TW"/>
+        </w:rPr>
+        <w:t xml:space="preserve"> constant means how large we can tolerate from </w:t>
+      </w:r>
+      <w:proofErr w:type="spellStart"/>
+      <w:r>
+        <w:rPr>
+          <w:rFonts w:eastAsiaTheme="minorEastAsia"/>
+          <w:lang w:eastAsia="zh-TW"/>
+        </w:rPr>
+        <w:t>misclassification</w:t>
+      </w:r>
+      <w:r>
+        <w:rPr>
+          <w:rFonts w:eastAsiaTheme="minorEastAsia"/>
+          <w:lang w:eastAsia="zh-TW"/>
+        </w:rPr>
+        <w:t>.We</w:t>
+      </w:r>
+      <w:proofErr w:type="spellEnd"/>
+      <w:r>
+        <w:rPr>
+          <w:rFonts w:eastAsiaTheme="minorEastAsia"/>
+          <w:lang w:eastAsia="zh-TW"/>
+        </w:rPr>
+        <w:t xml:space="preserve"> can see the performance is </w:t>
+      </w:r>
+      <w:r>
+        <w:rPr>
+          <w:rFonts w:eastAsiaTheme="minorEastAsia"/>
+          <w:lang w:eastAsia="zh-TW"/>
+        </w:rPr>
+        <w:t xml:space="preserve">different if the constant is </w:t>
+      </w:r>
+      <w:proofErr w:type="spellStart"/>
+      <w:r>
+        <w:rPr>
+          <w:rFonts w:eastAsiaTheme="minorEastAsia"/>
+          <w:lang w:eastAsia="zh-TW"/>
+        </w:rPr>
+        <w:t>changed</w:t>
+      </w:r>
+      <w:r>
+        <w:rPr>
+          <w:rFonts w:eastAsiaTheme="minorEastAsia"/>
+          <w:lang w:eastAsia="zh-TW"/>
+        </w:rPr>
+        <w:t>.There</w:t>
+      </w:r>
+      <w:proofErr w:type="spellEnd"/>
+      <w:r>
+        <w:rPr>
+          <w:rFonts w:eastAsiaTheme="minorEastAsia"/>
+          <w:lang w:eastAsia="zh-TW"/>
+        </w:rPr>
+        <w:t xml:space="preserve"> are still more factors that impact the model </w:t>
+      </w:r>
+      <w:proofErr w:type="spellStart"/>
+      <w:r>
+        <w:rPr>
+          <w:rFonts w:eastAsiaTheme="minorEastAsia"/>
+          <w:lang w:eastAsia="zh-TW"/>
+        </w:rPr>
+        <w:t>performance</w:t>
+      </w:r>
+      <w:r>
+        <w:rPr>
+          <w:rFonts w:eastAsiaTheme="minorEastAsia"/>
+          <w:lang w:eastAsia="zh-TW"/>
+        </w:rPr>
+        <w:t>,we</w:t>
+      </w:r>
+      <w:proofErr w:type="spellEnd"/>
+      <w:r>
+        <w:rPr>
+          <w:rFonts w:eastAsiaTheme="minorEastAsia"/>
+          <w:lang w:eastAsia="zh-TW"/>
+        </w:rPr>
+        <w:t xml:space="preserve"> just discuss a </w:t>
+      </w:r>
+      <w:proofErr w:type="spellStart"/>
+      <w:r>
+        <w:rPr>
+          <w:rFonts w:eastAsiaTheme="minorEastAsia"/>
+          <w:lang w:eastAsia="zh-TW"/>
+        </w:rPr>
+        <w:t>little</w:t>
+      </w:r>
+      <w:r>
+        <w:rPr>
+          <w:rFonts w:eastAsiaTheme="minorEastAsia"/>
+          <w:lang w:eastAsia="zh-TW"/>
+        </w:rPr>
+        <w:t>.</w:t>
+      </w:r>
+      <w:r>
+        <w:rPr>
+          <w:rFonts w:eastAsiaTheme="minorEastAsia"/>
+          <w:lang w:eastAsia="zh-TW"/>
+        </w:rPr>
+        <w:t>The</w:t>
       </w:r>
       <w:proofErr w:type="spellEnd"/>
       <w:r>
@@ -5391,6 +6160,7 @@
     <w:lsdException w:name="Strong" w:qFormat="1"/>
     <w:lsdException w:name="Emphasis" w:qFormat="1"/>
     <w:lsdException w:name="HTML Preformatted" w:semiHidden="1" w:unhideWhenUsed="1"/>
+    <w:lsdException w:name="Normal Table" w:semiHidden="1" w:unhideWhenUsed="1"/>
     <w:lsdException w:name="No List" w:semiHidden="1" w:unhideWhenUsed="1"/>
     <w:lsdException w:name="Outline List 1" w:semiHidden="1" w:unhideWhenUsed="1"/>
     <w:lsdException w:name="Outline List 2" w:semiHidden="1" w:unhideWhenUsed="1"/>
@@ -5433,8 +6203,10 @@
     <w:lsdException w:name="Table Elegant" w:semiHidden="1" w:unhideWhenUsed="1"/>
     <w:lsdException w:name="Table Professional" w:semiHidden="1" w:unhideWhenUsed="1"/>
     <w:lsdException w:name="Table Subtle 1" w:semiHidden="1" w:unhideWhenUsed="1"/>
+    <w:lsdException w:name="Table Subtle 2" w:semiHidden="1" w:unhideWhenUsed="1"/>
     <w:lsdException w:name="Table Web 1" w:semiHidden="1" w:unhideWhenUsed="1"/>
     <w:lsdException w:name="Table Web 2" w:semiHidden="1" w:unhideWhenUsed="1"/>
+    <w:lsdException w:name="Table Web 3" w:semiHidden="1" w:unhideWhenUsed="1"/>
     <w:lsdException w:name="Table Theme" w:semiHidden="1" w:unhideWhenUsed="1"/>
     <w:lsdException w:name="Placeholder Text" w:semiHidden="1" w:uiPriority="99"/>
     <w:lsdException w:name="No Spacing" w:uiPriority="1" w:qFormat="1"/>
@@ -6366,7 +7138,7 @@
 </file>
 
 <file path=customXml/itemProps1.xml><?xml version="1.0" encoding="utf-8"?>
-<ds:datastoreItem xmlns:ds="http://purl.oclc.org/ooxml/officeDocument/customXml" ds:itemID="{A3A717BC-2FD6-4CE9-B174-B363604F3134}">
+<ds:datastoreItem xmlns:ds="http://purl.oclc.org/ooxml/officeDocument/customXml" ds:itemID="{6F3C8A61-AF0E-4325-A1DD-6D24143C10B8}">
   <ds:schemaRefs>
     <ds:schemaRef ds:uri="http://schemas.openxmlformats.org/officeDocument/2006/bibliography"/>
   </ds:schemaRefs>

--- a/hw1/HW1.docx
+++ b/hw1/HW1.docx
@@ -20,10 +20,43 @@
     <w:p>
       <w:pPr>
         <w:pStyle w:val="Author"/>
+        <w:spacing w:before="5pt" w:beforeAutospacing="1" w:after="5pt" w:afterAutospacing="1" w:line="9pt" w:lineRule="auto"/>
+        <w:rPr>
+          <w:rFonts w:eastAsiaTheme="minorEastAsia"/>
+          <w:sz w:val="18"/>
+          <w:szCs w:val="18"/>
+          <w:lang w:eastAsia="zh-TW"/>
+        </w:rPr>
+      </w:pPr>
+      <w:r>
+        <w:rPr>
+          <w:rFonts w:eastAsiaTheme="minorEastAsia"/>
+          <w:sz w:val="18"/>
+          <w:szCs w:val="18"/>
+          <w:lang w:eastAsia="zh-TW"/>
+        </w:rPr>
+        <w:t xml:space="preserve">RE6111024 </w:t>
+      </w:r>
+      <w:r>
+        <w:rPr>
+          <w:rFonts w:eastAsiaTheme="minorEastAsia"/>
+          <w:sz w:val="18"/>
+          <w:szCs w:val="18"/>
+          <w:lang w:eastAsia="zh-TW"/>
+        </w:rPr>
+        <w:t>葉嘉浤</w:t>
+      </w:r>
+    </w:p>
+    <w:p>
+      <w:pPr>
+        <w:pStyle w:val="Author"/>
         <w:spacing w:before="5pt" w:beforeAutospacing="1" w:after="5pt" w:afterAutospacing="1" w:line="6pt" w:lineRule="auto"/>
-        <w:rPr>
-          <w:sz w:val="16"/>
-          <w:szCs w:val="16"/>
+        <w:jc w:val="both"/>
+        <w:rPr>
+          <w:rFonts w:eastAsiaTheme="minorEastAsia"/>
+          <w:sz w:val="18"/>
+          <w:szCs w:val="18"/>
+          <w:lang w:eastAsia="zh-TW"/>
         </w:rPr>
         <w:sectPr>
           <w:footerReference w:type="first" r:id="rId8"/>
@@ -800,6 +833,159 @@
       </w:pPr>
       <w:r>
         <w:t>Experiment settings</w:t>
+      </w:r>
+    </w:p>
+    <w:p>
+      <w:pPr>
+        <w:jc w:val="start"/>
+        <w:rPr>
+          <w:rFonts w:eastAsiaTheme="minorEastAsia"/>
+          <w:lang w:eastAsia="zh-TW"/>
+        </w:rPr>
+      </w:pPr>
+      <w:r>
+        <w:rPr>
+          <w:rFonts w:eastAsiaTheme="minorEastAsia"/>
+          <w:lang w:eastAsia="zh-TW"/>
+        </w:rPr>
+        <w:t xml:space="preserve">In </w:t>
+      </w:r>
+      <w:proofErr w:type="spellStart"/>
+      <w:r>
+        <w:rPr>
+          <w:rFonts w:eastAsiaTheme="minorEastAsia"/>
+          <w:lang w:eastAsia="zh-TW"/>
+        </w:rPr>
+        <w:t>crx</w:t>
+      </w:r>
+      <w:proofErr w:type="spellEnd"/>
+      <w:r>
+        <w:rPr>
+          <w:rFonts w:eastAsiaTheme="minorEastAsia"/>
+          <w:lang w:eastAsia="zh-TW"/>
+        </w:rPr>
+        <w:t xml:space="preserve"> </w:t>
+      </w:r>
+      <w:proofErr w:type="spellStart"/>
+      <w:proofErr w:type="gramStart"/>
+      <w:r>
+        <w:rPr>
+          <w:rFonts w:eastAsiaTheme="minorEastAsia"/>
+          <w:lang w:eastAsia="zh-TW"/>
+        </w:rPr>
+        <w:t>dataset,we</w:t>
+      </w:r>
+      <w:proofErr w:type="spellEnd"/>
+      <w:proofErr w:type="gramEnd"/>
+      <w:r>
+        <w:rPr>
+          <w:rFonts w:eastAsiaTheme="minorEastAsia"/>
+          <w:lang w:eastAsia="zh-TW"/>
+        </w:rPr>
+        <w:t xml:space="preserve"> remove the </w:t>
+      </w:r>
+      <w:proofErr w:type="spellStart"/>
+      <w:r>
+        <w:rPr>
+          <w:rFonts w:eastAsiaTheme="minorEastAsia"/>
+          <w:lang w:eastAsia="zh-TW"/>
+        </w:rPr>
+        <w:t>na</w:t>
+      </w:r>
+      <w:proofErr w:type="spellEnd"/>
+      <w:r>
+        <w:rPr>
+          <w:rFonts w:eastAsiaTheme="minorEastAsia"/>
+          <w:lang w:eastAsia="zh-TW"/>
+        </w:rPr>
+        <w:t xml:space="preserve"> values </w:t>
+      </w:r>
+      <w:proofErr w:type="spellStart"/>
+      <w:r>
+        <w:rPr>
+          <w:rFonts w:eastAsiaTheme="minorEastAsia"/>
+          <w:lang w:eastAsia="zh-TW"/>
+        </w:rPr>
+        <w:t>first,</w:t>
+      </w:r>
+      <w:r>
+        <w:rPr>
+          <w:rFonts w:eastAsiaTheme="minorEastAsia"/>
+          <w:lang w:eastAsia="zh-TW"/>
+        </w:rPr>
+        <w:t>convert</w:t>
+      </w:r>
+      <w:proofErr w:type="spellEnd"/>
+      <w:r>
+        <w:rPr>
+          <w:rFonts w:eastAsiaTheme="minorEastAsia"/>
+          <w:lang w:eastAsia="zh-TW"/>
+        </w:rPr>
+        <w:t xml:space="preserve"> the categorical features to the numeric value with label </w:t>
+      </w:r>
+      <w:proofErr w:type="spellStart"/>
+      <w:r>
+        <w:rPr>
+          <w:rFonts w:eastAsiaTheme="minorEastAsia"/>
+          <w:lang w:eastAsia="zh-TW"/>
+        </w:rPr>
+        <w:t>encoder,then</w:t>
+      </w:r>
+      <w:proofErr w:type="spellEnd"/>
+      <w:r>
+        <w:rPr>
+          <w:rFonts w:eastAsiaTheme="minorEastAsia"/>
+          <w:lang w:eastAsia="zh-TW"/>
+        </w:rPr>
+        <w:t xml:space="preserve"> we normalize the </w:t>
+      </w:r>
+      <w:proofErr w:type="spellStart"/>
+      <w:r>
+        <w:rPr>
+          <w:rFonts w:eastAsiaTheme="minorEastAsia"/>
+          <w:lang w:eastAsia="zh-TW"/>
+        </w:rPr>
+        <w:t>data;in</w:t>
+      </w:r>
+      <w:proofErr w:type="spellEnd"/>
+      <w:r>
+        <w:rPr>
+          <w:rFonts w:eastAsiaTheme="minorEastAsia"/>
+          <w:lang w:eastAsia="zh-TW"/>
+        </w:rPr>
+        <w:t xml:space="preserve"> data </w:t>
+      </w:r>
+      <w:proofErr w:type="spellStart"/>
+      <w:r>
+        <w:rPr>
+          <w:rFonts w:eastAsiaTheme="minorEastAsia"/>
+          <w:lang w:eastAsia="zh-TW"/>
+        </w:rPr>
+        <w:t>dataset,since</w:t>
+      </w:r>
+      <w:proofErr w:type="spellEnd"/>
+      <w:r>
+        <w:rPr>
+          <w:rFonts w:eastAsiaTheme="minorEastAsia"/>
+          <w:lang w:eastAsia="zh-TW"/>
+        </w:rPr>
+        <w:t xml:space="preserve"> the feature values are all </w:t>
+      </w:r>
+      <w:proofErr w:type="spellStart"/>
+      <w:r>
+        <w:rPr>
+          <w:rFonts w:eastAsiaTheme="minorEastAsia"/>
+          <w:lang w:eastAsia="zh-TW"/>
+        </w:rPr>
+        <w:t>numeric,we</w:t>
+      </w:r>
+      <w:proofErr w:type="spellEnd"/>
+      <w:r>
+        <w:rPr>
+          <w:rFonts w:eastAsiaTheme="minorEastAsia"/>
+          <w:lang w:eastAsia="zh-TW"/>
+        </w:rPr>
+        <w:t xml:space="preserve"> normalize the data.</w:t>
       </w:r>
     </w:p>
     <w:p>
@@ -1247,16 +1433,16 @@
                 <w:szCs w:val="16"/>
                 <w:lang w:eastAsia="zh-TW"/>
               </w:rPr>
-              <w:t>0</w:t>
-            </w:r>
-            <w:r>
-              <w:rPr>
-                <w:rFonts w:eastAsiaTheme="minorEastAsia"/>
-                <w:sz w:val="16"/>
-                <w:szCs w:val="16"/>
-                <w:lang w:eastAsia="zh-TW"/>
-              </w:rPr>
-              <w:t>.5</w:t>
+              <w:t>0.</w:t>
+            </w:r>
+            <w:r>
+              <w:rPr>
+                <w:rFonts w:eastAsiaTheme="minorEastAsia" w:hint="eastAsia"/>
+                <w:sz w:val="16"/>
+                <w:szCs w:val="16"/>
+                <w:lang w:eastAsia="zh-TW"/>
+              </w:rPr>
+              <w:t>486</w:t>
             </w:r>
           </w:p>
         </w:tc>
@@ -1947,16 +2133,7 @@
                 <w:szCs w:val="16"/>
                 <w:lang w:eastAsia="zh-TW"/>
               </w:rPr>
-              <w:t>0</w:t>
-            </w:r>
-            <w:r>
-              <w:rPr>
-                <w:rFonts w:eastAsiaTheme="minorEastAsia"/>
-                <w:sz w:val="16"/>
-                <w:szCs w:val="16"/>
-                <w:lang w:eastAsia="zh-TW"/>
-              </w:rPr>
-              <w:t>.464</w:t>
+              <w:t>0.465</w:t>
             </w:r>
           </w:p>
         </w:tc>
@@ -2747,7 +2924,15 @@
           <w:rFonts w:eastAsiaTheme="minorEastAsia"/>
           <w:lang w:eastAsia="zh-TW"/>
         </w:rPr>
-        <w:t xml:space="preserve"> types of large margin classifier are the most appropriate models for this </w:t>
+        <w:t xml:space="preserve"> types of large margin classifier </w:t>
+      </w:r>
+      <w:r>
+        <w:rPr>
+          <w:rFonts w:eastAsiaTheme="minorEastAsia"/>
+          <w:lang w:eastAsia="zh-TW"/>
+        </w:rPr>
+        <w:lastRenderedPageBreak/>
+        <w:t xml:space="preserve">are the most appropriate models for this </w:t>
       </w:r>
       <w:proofErr w:type="spellStart"/>
       <w:r>
@@ -2781,24 +2966,6 @@
         </w:rPr>
         <w:t xml:space="preserve"> accuracy score is only 0.4.</w:t>
       </w:r>
-    </w:p>
-    <w:p>
-      <w:pPr>
-        <w:pStyle w:val="equation"/>
-        <w:jc w:val="both"/>
-        <w:rPr>
-          <w:lang w:val="x-none"/>
-        </w:rPr>
-      </w:pPr>
-    </w:p>
-    <w:p>
-      <w:pPr>
-        <w:pStyle w:val="equation"/>
-        <w:jc w:val="both"/>
-        <w:rPr>
-          <w:lang w:val="x-none"/>
-        </w:rPr>
-      </w:pPr>
     </w:p>
     <w:tbl>
       <w:tblPr>
@@ -7138,7 +7305,7 @@
 </file>
 
 <file path=customXml/itemProps1.xml><?xml version="1.0" encoding="utf-8"?>
-<ds:datastoreItem xmlns:ds="http://purl.oclc.org/ooxml/officeDocument/customXml" ds:itemID="{6F3C8A61-AF0E-4325-A1DD-6D24143C10B8}">
+<ds:datastoreItem xmlns:ds="http://purl.oclc.org/ooxml/officeDocument/customXml" ds:itemID="{C4DC175B-2D21-4879-BA00-D4E159F6F9E9}">
   <ds:schemaRefs>
     <ds:schemaRef ds:uri="http://schemas.openxmlformats.org/officeDocument/2006/bibliography"/>
   </ds:schemaRefs>

--- a/hw1/HW1.docx
+++ b/hw1/HW1.docx
@@ -1442,7 +1442,16 @@
                 <w:szCs w:val="16"/>
                 <w:lang w:eastAsia="zh-TW"/>
               </w:rPr>
-              <w:t>486</w:t>
+              <w:t>48</w:t>
+            </w:r>
+            <w:r>
+              <w:rPr>
+                <w:rFonts w:eastAsiaTheme="minorEastAsia" w:hint="eastAsia"/>
+                <w:sz w:val="16"/>
+                <w:szCs w:val="16"/>
+                <w:lang w:eastAsia="zh-TW"/>
+              </w:rPr>
+              <w:t>9</w:t>
             </w:r>
           </w:p>
         </w:tc>
@@ -2133,7 +2142,16 @@
                 <w:szCs w:val="16"/>
                 <w:lang w:eastAsia="zh-TW"/>
               </w:rPr>
-              <w:t>0.465</w:t>
+              <w:t>0.</w:t>
+            </w:r>
+            <w:r>
+              <w:rPr>
+                <w:rFonts w:eastAsiaTheme="minorEastAsia" w:hint="eastAsia"/>
+                <w:sz w:val="16"/>
+                <w:szCs w:val="16"/>
+                <w:lang w:eastAsia="zh-TW"/>
+              </w:rPr>
+              <w:t>377</w:t>
             </w:r>
           </w:p>
         </w:tc>
@@ -2948,7 +2966,21 @@
           <w:rFonts w:eastAsiaTheme="minorEastAsia"/>
           <w:lang w:eastAsia="zh-TW"/>
         </w:rPr>
-        <w:t xml:space="preserve"> their accuracy both greater than 0.9.Linear classifier with update rule is the least suitable model for this </w:t>
+        <w:t xml:space="preserve"> their accuracy both greater than 0.9.Linear classifier with </w:t>
+      </w:r>
+      <w:r>
+        <w:rPr>
+          <w:rFonts w:eastAsiaTheme="minorEastAsia"/>
+          <w:lang w:eastAsia="zh-TW"/>
+        </w:rPr>
+        <w:t>least-squared manner</w:t>
+      </w:r>
+      <w:r>
+        <w:rPr>
+          <w:rFonts w:eastAsiaTheme="minorEastAsia"/>
+          <w:lang w:eastAsia="zh-TW"/>
+        </w:rPr>
+        <w:t xml:space="preserve"> is the least suitable model for this </w:t>
       </w:r>
       <w:proofErr w:type="spellStart"/>
       <w:r>
@@ -2964,7 +2996,21 @@
           <w:rFonts w:eastAsiaTheme="minorEastAsia"/>
           <w:lang w:eastAsia="zh-TW"/>
         </w:rPr>
-        <w:t xml:space="preserve"> accuracy score is only 0.4.</w:t>
+        <w:t xml:space="preserve"> accuracy score is only 0.</w:t>
+      </w:r>
+      <w:r>
+        <w:rPr>
+          <w:rFonts w:eastAsiaTheme="minorEastAsia"/>
+          <w:lang w:eastAsia="zh-TW"/>
+        </w:rPr>
+        <w:t>37</w:t>
+      </w:r>
+      <w:r>
+        <w:rPr>
+          <w:rFonts w:eastAsiaTheme="minorEastAsia"/>
+          <w:lang w:eastAsia="zh-TW"/>
+        </w:rPr>
+        <w:t>.</w:t>
       </w:r>
     </w:p>
     <w:tbl>
@@ -7305,7 +7351,7 @@
 </file>
 
 <file path=customXml/itemProps1.xml><?xml version="1.0" encoding="utf-8"?>
-<ds:datastoreItem xmlns:ds="http://purl.oclc.org/ooxml/officeDocument/customXml" ds:itemID="{C4DC175B-2D21-4879-BA00-D4E159F6F9E9}">
+<ds:datastoreItem xmlns:ds="http://purl.oclc.org/ooxml/officeDocument/customXml" ds:itemID="{83EBE01E-76F6-437E-8AC1-75F84B20D8A7}">
   <ds:schemaRefs>
     <ds:schemaRef ds:uri="http://schemas.openxmlformats.org/officeDocument/2006/bibliography"/>
   </ds:schemaRefs>
